--- a/Machine_Learning_GroupXX_Report.docx
+++ b/Machine_Learning_GroupXX_Report.docx
@@ -5,7 +5,12 @@
     <w:p>
       <w:pPr>
         <w:pStyle w:val="Ttulos"/>
+        <w:tabs>
+          <w:tab w:val="center" w:pos="4535"/>
+          <w:tab w:val="right" w:pos="9070"/>
+        </w:tabs>
         <w:spacing w:after="0"/>
+        <w:jc w:val="left"/>
         <w:rPr>
           <w:color w:val="5C666C"/>
           <w:spacing w:val="40"/>
@@ -20,7 +25,7 @@
           <w:sz w:val="24"/>
           <w:szCs w:val="24"/>
         </w:rPr>
-        <w:t>MACHINE LEAR</w:t>
+        <w:tab/>
       </w:r>
       <w:r>
         <w:rPr>
@@ -29,7 +34,7 @@
           <w:sz w:val="24"/>
           <w:szCs w:val="24"/>
         </w:rPr>
-        <w:t>N</w:t>
+        <w:t>MACHINE LEAR</w:t>
       </w:r>
       <w:r>
         <w:rPr>
@@ -38,7 +43,7 @@
           <w:sz w:val="24"/>
           <w:szCs w:val="24"/>
         </w:rPr>
-        <w:t>ING</w:t>
+        <w:t>N</w:t>
       </w:r>
       <w:r>
         <w:rPr>
@@ -47,7 +52,25 @@
           <w:sz w:val="24"/>
           <w:szCs w:val="24"/>
         </w:rPr>
+        <w:t>ING</w:t>
+      </w:r>
+      <w:r>
+        <w:rPr>
+          <w:color w:val="5C666C"/>
+          <w:spacing w:val="40"/>
+          <w:sz w:val="24"/>
+          <w:szCs w:val="24"/>
+        </w:rPr>
         <w:t xml:space="preserve"> Project</w:t>
+      </w:r>
+      <w:r>
+        <w:rPr>
+          <w:color w:val="5C666C"/>
+          <w:spacing w:val="40"/>
+          <w:sz w:val="24"/>
+          <w:szCs w:val="24"/>
+        </w:rPr>
+        <w:tab/>
       </w:r>
     </w:p>
     <w:p>
@@ -481,17 +504,7 @@
                                 <w:sz w:val="20"/>
                                 <w:szCs w:val="20"/>
                               </w:rPr>
-                              <w:t xml:space="preserve"> generated image</w:t>
-                            </w:r>
-                            <w:r>
-                              <w:rPr>
-                                <w:i/>
-                                <w:iCs/>
-                                <w:color w:val="FFFFFF" w:themeColor="background1"/>
-                                <w:sz w:val="20"/>
-                                <w:szCs w:val="20"/>
-                              </w:rPr>
-                              <w:t xml:space="preserve"> </w:t>
+                              <w:t xml:space="preserve"> generated image </w:t>
                             </w:r>
                             <w:r>
                               <w:rPr>

--- a/Machine_Learning_GroupXX_Report.docx
+++ b/Machine_Learning_GroupXX_Report.docx
@@ -261,6 +261,175 @@
           <w:szCs w:val="24"/>
         </w:rPr>
       </w:pPr>
+      <w:r>
+        <w:rPr>
+          <w:rFonts w:asciiTheme="minorHAnsi" w:hAnsiTheme="minorHAnsi" w:cstheme="minorHAnsi"/>
+          <w:noProof/>
+        </w:rPr>
+        <mc:AlternateContent>
+          <mc:Choice Requires="wps">
+            <w:drawing>
+              <wp:anchor distT="45720" distB="45720" distL="114300" distR="114300" simplePos="0" relativeHeight="251660288" behindDoc="0" locked="0" layoutInCell="1" allowOverlap="1" wp14:anchorId="70783C52" wp14:editId="4037C3B5">
+                <wp:simplePos x="0" y="0"/>
+                <wp:positionH relativeFrom="page">
+                  <wp:align>right</wp:align>
+                </wp:positionH>
+                <wp:positionV relativeFrom="paragraph">
+                  <wp:posOffset>2809240</wp:posOffset>
+                </wp:positionV>
+                <wp:extent cx="3039745" cy="229870"/>
+                <wp:effectExtent l="0" t="0" r="0" b="0"/>
+                <wp:wrapSquare wrapText="bothSides"/>
+                <wp:docPr id="217" name="Caixa de Texto 2"/>
+                <wp:cNvGraphicFramePr>
+                  <a:graphicFrameLocks xmlns:a="http://schemas.openxmlformats.org/drawingml/2006/main"/>
+                </wp:cNvGraphicFramePr>
+                <a:graphic xmlns:a="http://schemas.openxmlformats.org/drawingml/2006/main">
+                  <a:graphicData uri="http://schemas.microsoft.com/office/word/2010/wordprocessingShape">
+                    <wps:wsp>
+                      <wps:cNvSpPr txBox="1">
+                        <a:spLocks noChangeArrowheads="1"/>
+                      </wps:cNvSpPr>
+                      <wps:spPr bwMode="auto">
+                        <a:xfrm>
+                          <a:off x="0" y="0"/>
+                          <a:ext cx="3039745" cy="229870"/>
+                        </a:xfrm>
+                        <a:prstGeom prst="rect">
+                          <a:avLst/>
+                        </a:prstGeom>
+                        <a:noFill/>
+                        <a:ln w="9525">
+                          <a:noFill/>
+                          <a:miter lim="800000"/>
+                          <a:headEnd/>
+                          <a:tailEnd/>
+                        </a:ln>
+                      </wps:spPr>
+                      <wps:txbx>
+                        <w:txbxContent>
+                          <w:p>
+                            <w:pPr>
+                              <w:jc w:val="right"/>
+                              <w:rPr>
+                                <w:b/>
+                                <w:bCs/>
+                                <w:i/>
+                                <w:iCs/>
+                                <w:color w:val="FFFFFF" w:themeColor="background1"/>
+                                <w:sz w:val="16"/>
+                                <w:szCs w:val="16"/>
+                              </w:rPr>
+                            </w:pPr>
+                            <w:r>
+                              <w:rPr>
+                                <w:b/>
+                                <w:bCs/>
+                                <w:i/>
+                                <w:iCs/>
+                                <w:color w:val="FFFFFF" w:themeColor="background1"/>
+                                <w:sz w:val="16"/>
+                                <w:szCs w:val="16"/>
+                              </w:rPr>
+                              <w:t>AI</w:t>
+                            </w:r>
+                            <w:r>
+                              <w:rPr>
+                                <w:i/>
+                                <w:iCs/>
+                                <w:color w:val="FFFFFF" w:themeColor="background1"/>
+                                <w:sz w:val="16"/>
+                                <w:szCs w:val="16"/>
+                              </w:rPr>
+                              <w:t xml:space="preserve"> generated image </w:t>
+                            </w:r>
+                            <w:r>
+                              <w:rPr>
+                                <w:color w:val="FFFFFF" w:themeColor="background1"/>
+                                <w:sz w:val="16"/>
+                                <w:szCs w:val="16"/>
+                              </w:rPr>
+                              <w:t>(Microsoft Designer, 2024)</w:t>
+                            </w:r>
+                          </w:p>
+                        </w:txbxContent>
+                      </wps:txbx>
+                      <wps:bodyPr rot="0" vert="horz" wrap="square" lIns="91440" tIns="45720" rIns="91440" bIns="45720" anchor="t" anchorCtr="0">
+                        <a:noAutofit/>
+                      </wps:bodyPr>
+                    </wps:wsp>
+                  </a:graphicData>
+                </a:graphic>
+                <wp14:sizeRelH relativeFrom="margin">
+                  <wp14:pctWidth>0</wp14:pctWidth>
+                </wp14:sizeRelH>
+                <wp14:sizeRelV relativeFrom="margin">
+                  <wp14:pctHeight>0</wp14:pctHeight>
+                </wp14:sizeRelV>
+              </wp:anchor>
+            </w:drawing>
+          </mc:Choice>
+          <mc:Fallback>
+            <w:pict>
+              <v:shapetype w14:anchorId="70783C52" id="_x0000_t202" coordsize="21600,21600" o:spt="202" path="m,l,21600r21600,l21600,xe">
+                <v:stroke joinstyle="miter"/>
+                <v:path gradientshapeok="t" o:connecttype="rect"/>
+              </v:shapetype>
+              <v:shape id="Caixa de Texto 2" o:spid="_x0000_s1026" type="#_x0000_t202" style="position:absolute;left:0;text-align:left;margin-left:188.15pt;margin-top:221.2pt;width:239.35pt;height:18.1pt;z-index:251660288;visibility:visible;mso-wrap-style:square;mso-width-percent:0;mso-height-percent:0;mso-wrap-distance-left:9pt;mso-wrap-distance-top:3.6pt;mso-wrap-distance-right:9pt;mso-wrap-distance-bottom:3.6pt;mso-position-horizontal:right;mso-position-horizontal-relative:page;mso-position-vertical:absolute;mso-position-vertical-relative:text;mso-width-percent:0;mso-height-percent:0;mso-width-relative:margin;mso-height-relative:margin;v-text-anchor:top" o:gfxdata="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" filled="f" stroked="f">
+                <v:textbox>
+                  <w:txbxContent>
+                    <w:p>
+                      <w:pPr>
+                        <w:jc w:val="right"/>
+                        <w:rPr>
+                          <w:b/>
+                          <w:bCs/>
+                          <w:i/>
+                          <w:iCs/>
+                          <w:color w:val="FFFFFF" w:themeColor="background1"/>
+                          <w:sz w:val="16"/>
+                          <w:szCs w:val="16"/>
+                        </w:rPr>
+                      </w:pPr>
+                      <w:r>
+                        <w:rPr>
+                          <w:b/>
+                          <w:bCs/>
+                          <w:i/>
+                          <w:iCs/>
+                          <w:color w:val="FFFFFF" w:themeColor="background1"/>
+                          <w:sz w:val="16"/>
+                          <w:szCs w:val="16"/>
+                        </w:rPr>
+                        <w:t>AI</w:t>
+                      </w:r>
+                      <w:r>
+                        <w:rPr>
+                          <w:i/>
+                          <w:iCs/>
+                          <w:color w:val="FFFFFF" w:themeColor="background1"/>
+                          <w:sz w:val="16"/>
+                          <w:szCs w:val="16"/>
+                        </w:rPr>
+                        <w:t xml:space="preserve"> generated image </w:t>
+                      </w:r>
+                      <w:r>
+                        <w:rPr>
+                          <w:color w:val="FFFFFF" w:themeColor="background1"/>
+                          <w:sz w:val="16"/>
+                          <w:szCs w:val="16"/>
+                        </w:rPr>
+                        <w:t>(Microsoft Designer, 2024)</w:t>
+                      </w:r>
+                    </w:p>
+                  </w:txbxContent>
+                </v:textbox>
+                <w10:wrap type="square" anchorx="page"/>
+              </v:shape>
+            </w:pict>
+          </mc:Fallback>
+        </mc:AlternateContent>
+      </w:r>
       <w:r>
         <w:rPr>
           <w:noProof/>
@@ -359,7 +528,7 @@
           <w:noProof/>
         </w:rPr>
         <w:drawing>
-          <wp:anchor distT="0" distB="0" distL="114300" distR="114300" simplePos="0" relativeHeight="251658240" behindDoc="0" locked="0" layoutInCell="1" allowOverlap="1" wp14:anchorId="0D345B98" wp14:editId="6770DA25">
+          <wp:anchor distT="0" distB="0" distL="114300" distR="114300" simplePos="0" relativeHeight="251658240" behindDoc="0" locked="0" layoutInCell="1" allowOverlap="1" wp14:anchorId="0D345B98" wp14:editId="6C054E03">
             <wp:simplePos x="0" y="0"/>
             <wp:positionH relativeFrom="page">
               <wp:posOffset>-206</wp:posOffset>
@@ -424,185 +593,6 @@
           </wp:anchor>
         </w:drawing>
       </w:r>
-      <w:r>
-        <w:rPr>
-          <w:rFonts w:asciiTheme="minorHAnsi" w:hAnsiTheme="minorHAnsi" w:cstheme="minorHAnsi"/>
-          <w:noProof/>
-        </w:rPr>
-        <mc:AlternateContent>
-          <mc:Choice Requires="wps">
-            <w:drawing>
-              <wp:anchor distT="45720" distB="45720" distL="114300" distR="114300" simplePos="0" relativeHeight="251660288" behindDoc="0" locked="0" layoutInCell="1" allowOverlap="1" wp14:anchorId="70783C52" wp14:editId="7BD37D8E">
-                <wp:simplePos x="0" y="0"/>
-                <wp:positionH relativeFrom="page">
-                  <wp:align>right</wp:align>
-                </wp:positionH>
-                <wp:positionV relativeFrom="paragraph">
-                  <wp:posOffset>2722245</wp:posOffset>
-                </wp:positionV>
-                <wp:extent cx="3039745" cy="318135"/>
-                <wp:effectExtent l="0" t="0" r="0" b="5715"/>
-                <wp:wrapSquare wrapText="bothSides"/>
-                <wp:docPr id="217" name="Caixa de Texto 2"/>
-                <wp:cNvGraphicFramePr>
-                  <a:graphicFrameLocks xmlns:a="http://schemas.openxmlformats.org/drawingml/2006/main"/>
-                </wp:cNvGraphicFramePr>
-                <a:graphic xmlns:a="http://schemas.openxmlformats.org/drawingml/2006/main">
-                  <a:graphicData uri="http://schemas.microsoft.com/office/word/2010/wordprocessingShape">
-                    <wps:wsp>
-                      <wps:cNvSpPr txBox="1">
-                        <a:spLocks noChangeArrowheads="1"/>
-                      </wps:cNvSpPr>
-                      <wps:spPr bwMode="auto">
-                        <a:xfrm>
-                          <a:off x="0" y="0"/>
-                          <a:ext cx="3039745" cy="318135"/>
-                        </a:xfrm>
-                        <a:prstGeom prst="rect">
-                          <a:avLst/>
-                        </a:prstGeom>
-                        <a:noFill/>
-                        <a:ln w="9525">
-                          <a:noFill/>
-                          <a:miter lim="800000"/>
-                          <a:headEnd/>
-                          <a:tailEnd/>
-                        </a:ln>
-                      </wps:spPr>
-                      <wps:txbx>
-                        <w:txbxContent>
-                          <w:p>
-                            <w:pPr>
-                              <w:jc w:val="right"/>
-                              <w:rPr>
-                                <w:b/>
-                                <w:bCs/>
-                                <w:i/>
-                                <w:iCs/>
-                                <w:color w:val="FFFFFF" w:themeColor="background1"/>
-                                <w:sz w:val="20"/>
-                                <w:szCs w:val="20"/>
-                              </w:rPr>
-                            </w:pPr>
-                            <w:r>
-                              <w:rPr>
-                                <w:b/>
-                                <w:bCs/>
-                                <w:i/>
-                                <w:iCs/>
-                                <w:color w:val="FFFFFF" w:themeColor="background1"/>
-                                <w:sz w:val="20"/>
-                                <w:szCs w:val="20"/>
-                              </w:rPr>
-                              <w:t>AI</w:t>
-                            </w:r>
-                            <w:r>
-                              <w:rPr>
-                                <w:i/>
-                                <w:iCs/>
-                                <w:color w:val="FFFFFF" w:themeColor="background1"/>
-                                <w:sz w:val="20"/>
-                                <w:szCs w:val="20"/>
-                              </w:rPr>
-                              <w:t xml:space="preserve"> generated image </w:t>
-                            </w:r>
-                            <w:r>
-                              <w:rPr>
-                                <w:color w:val="FFFFFF" w:themeColor="background1"/>
-                                <w:sz w:val="20"/>
-                                <w:szCs w:val="20"/>
-                              </w:rPr>
-                              <w:t>(Microsoft Designer, 2024)</w:t>
-                            </w:r>
-                          </w:p>
-                        </w:txbxContent>
-                      </wps:txbx>
-                      <wps:bodyPr rot="0" vert="horz" wrap="square" lIns="91440" tIns="45720" rIns="91440" bIns="45720" anchor="t" anchorCtr="0">
-                        <a:noAutofit/>
-                      </wps:bodyPr>
-                    </wps:wsp>
-                  </a:graphicData>
-                </a:graphic>
-                <wp14:sizeRelH relativeFrom="margin">
-                  <wp14:pctWidth>0</wp14:pctWidth>
-                </wp14:sizeRelH>
-                <wp14:sizeRelV relativeFrom="margin">
-                  <wp14:pctHeight>0</wp14:pctHeight>
-                </wp14:sizeRelV>
-              </wp:anchor>
-            </w:drawing>
-          </mc:Choice>
-          <mc:Fallback>
-            <w:pict>
-              <v:shapetype w14:anchorId="70783C52" id="_x0000_t202" coordsize="21600,21600" o:spt="202" path="m,l,21600r21600,l21600,xe">
-                <v:stroke joinstyle="miter"/>
-                <v:path gradientshapeok="t" o:connecttype="rect"/>
-              </v:shapetype>
-              <v:shape id="Caixa de Texto 2" o:spid="_x0000_s1026" type="#_x0000_t202" style="position:absolute;left:0;text-align:left;margin-left:188.15pt;margin-top:214.35pt;width:239.35pt;height:25.05pt;z-index:251660288;visibility:visible;mso-wrap-style:square;mso-width-percent:0;mso-height-percent:0;mso-wrap-distance-left:9pt;mso-wrap-distance-top:3.6pt;mso-wrap-distance-right:9pt;mso-wrap-distance-bottom:3.6pt;mso-position-horizontal:right;mso-position-horizontal-relative:page;mso-position-vertical:absolute;mso-position-vertical-relative:text;mso-width-percent:0;mso-height-percent:0;mso-width-relative:margin;mso-height-relative:margin;v-text-anchor:top" o:gfxdata="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" filled="f" stroked="f">
-                <v:textbox>
-                  <w:txbxContent>
-                    <w:p>
-                      <w:pPr>
-                        <w:jc w:val="right"/>
-                        <w:rPr>
-                          <w:b/>
-                          <w:bCs/>
-                          <w:i/>
-                          <w:iCs/>
-                          <w:color w:val="FFFFFF" w:themeColor="background1"/>
-                          <w:sz w:val="20"/>
-                          <w:szCs w:val="20"/>
-                        </w:rPr>
-                      </w:pPr>
-                      <w:r>
-                        <w:rPr>
-                          <w:b/>
-                          <w:bCs/>
-                          <w:i/>
-                          <w:iCs/>
-                          <w:color w:val="FFFFFF" w:themeColor="background1"/>
-                          <w:sz w:val="20"/>
-                          <w:szCs w:val="20"/>
-                        </w:rPr>
-                        <w:t>AI</w:t>
-                      </w:r>
-                      <w:r>
-                        <w:rPr>
-                          <w:i/>
-                          <w:iCs/>
-                          <w:color w:val="FFFFFF" w:themeColor="background1"/>
-                          <w:sz w:val="20"/>
-                          <w:szCs w:val="20"/>
-                        </w:rPr>
-                        <w:t xml:space="preserve"> generated image</w:t>
-                      </w:r>
-                      <w:r>
-                        <w:rPr>
-                          <w:i/>
-                          <w:iCs/>
-                          <w:color w:val="FFFFFF" w:themeColor="background1"/>
-                          <w:sz w:val="20"/>
-                          <w:szCs w:val="20"/>
-                        </w:rPr>
-                        <w:t xml:space="preserve"> </w:t>
-                      </w:r>
-                      <w:r>
-                        <w:rPr>
-                          <w:color w:val="FFFFFF" w:themeColor="background1"/>
-                          <w:sz w:val="20"/>
-                          <w:szCs w:val="20"/>
-                        </w:rPr>
-                        <w:t>(Microsoft Designer, 2024)</w:t>
-                      </w:r>
-                    </w:p>
-                  </w:txbxContent>
-                </v:textbox>
-                <w10:wrap type="square" anchorx="page"/>
-              </v:shape>
-            </w:pict>
-          </mc:Fallback>
-        </mc:AlternateContent>
-      </w:r>
     </w:p>
     <w:p>
       <w:pPr>
@@ -657,7 +647,7 @@
           <w:szCs w:val="32"/>
           <w:lang w:val="en-GB"/>
         </w:rPr>
-        <w:t>XX</w:t>
+        <w:t>33</w:t>
       </w:r>
     </w:p>
     <w:p>
@@ -670,107 +660,157 @@
     </w:p>
     <w:p>
       <w:pPr>
+        <w:spacing w:after="100"/>
         <w:jc w:val="center"/>
         <w:rPr>
-          <w:lang w:val="en-GB"/>
-        </w:rPr>
-      </w:pPr>
-      <w:r>
-        <w:rPr>
-          <w:lang w:val="en-GB"/>
-        </w:rPr>
-        <w:t>Student1 Name, 20</w:t>
-      </w:r>
-      <w:r>
-        <w:rPr>
-          <w:lang w:val="en-GB"/>
-        </w:rPr>
-        <w:t>00</w:t>
-      </w:r>
-      <w:r>
-        <w:rPr>
-          <w:lang w:val="en-GB"/>
-        </w:rPr>
-        <w:t>1111</w:t>
-      </w:r>
-    </w:p>
-    <w:p>
-      <w:pPr>
+          <w:lang w:val="pt-PT"/>
+        </w:rPr>
+      </w:pPr>
+      <w:r>
+        <w:rPr>
+          <w:lang w:val="pt-PT"/>
+        </w:rPr>
+        <w:t xml:space="preserve">André Silvestre, 20240502 </w:t>
+      </w:r>
+    </w:p>
+    <w:p>
+      <w:pPr>
+        <w:spacing w:after="100"/>
         <w:jc w:val="center"/>
         <w:rPr>
-          <w:lang w:val="en-GB"/>
-        </w:rPr>
-      </w:pPr>
-      <w:r>
-        <w:rPr>
-          <w:lang w:val="en-GB"/>
-        </w:rPr>
-        <w:t>Student2 Name, 20</w:t>
-      </w:r>
-      <w:r>
-        <w:rPr>
-          <w:lang w:val="en-GB"/>
-        </w:rPr>
-        <w:t>00</w:t>
-      </w:r>
-      <w:r>
-        <w:rPr>
-          <w:lang w:val="en-GB"/>
-        </w:rPr>
-        <w:t>2222</w:t>
-      </w:r>
-    </w:p>
-    <w:p>
-      <w:pPr>
+          <w:lang w:val="pt-PT"/>
+        </w:rPr>
+      </w:pPr>
+      <w:r>
+        <w:rPr>
+          <w:lang w:val="pt-PT"/>
+        </w:rPr>
+        <w:t xml:space="preserve">  João Henriques, 20240499 </w:t>
+      </w:r>
+    </w:p>
+    <w:p>
+      <w:pPr>
+        <w:spacing w:after="100"/>
         <w:jc w:val="center"/>
         <w:rPr>
-          <w:lang w:val="en-GB"/>
-        </w:rPr>
-      </w:pPr>
-      <w:r>
-        <w:rPr>
-          <w:lang w:val="en-GB"/>
-        </w:rPr>
-        <w:t>Student3 Name, 20</w:t>
-      </w:r>
-      <w:r>
-        <w:rPr>
-          <w:lang w:val="en-GB"/>
-        </w:rPr>
-        <w:t>00</w:t>
-      </w:r>
-      <w:r>
-        <w:rPr>
-          <w:lang w:val="en-GB"/>
-        </w:rPr>
-        <w:t>3333</w:t>
-      </w:r>
-    </w:p>
-    <w:p>
-      <w:pPr>
+          <w:lang w:val="pt-PT"/>
+        </w:rPr>
+      </w:pPr>
+      <w:r>
+        <w:rPr>
+          <w:lang w:val="pt-PT"/>
+        </w:rPr>
+        <w:t xml:space="preserve">  Simone </w:t>
+      </w:r>
+      <w:proofErr w:type="spellStart"/>
+      <w:r>
+        <w:rPr>
+          <w:lang w:val="pt-PT"/>
+        </w:rPr>
+        <w:t>Genovese</w:t>
+      </w:r>
+      <w:proofErr w:type="spellEnd"/>
+      <w:r>
+        <w:rPr>
+          <w:lang w:val="pt-PT"/>
+        </w:rPr>
+        <w:t xml:space="preserve">, 20241459 </w:t>
+      </w:r>
+    </w:p>
+    <w:p>
+      <w:pPr>
+        <w:spacing w:after="100"/>
         <w:jc w:val="center"/>
         <w:rPr>
-          <w:lang w:val="en-GB"/>
-        </w:rPr>
-      </w:pPr>
-      <w:r>
-        <w:rPr>
-          <w:lang w:val="en-GB"/>
-        </w:rPr>
-        <w:t>Student4 Name, 20</w:t>
-      </w:r>
-      <w:r>
-        <w:rPr>
-          <w:lang w:val="en-GB"/>
-        </w:rPr>
-        <w:t>00</w:t>
-      </w:r>
-      <w:r>
-        <w:rPr>
-          <w:lang w:val="en-GB"/>
-        </w:rPr>
-        <w:t>4444</w:t>
-      </w:r>
+          <w:lang w:val="pt-PT"/>
+        </w:rPr>
+      </w:pPr>
+      <w:r>
+        <w:rPr>
+          <w:lang w:val="pt-PT"/>
+        </w:rPr>
+        <w:t xml:space="preserve">  Steven </w:t>
+      </w:r>
+      <w:proofErr w:type="spellStart"/>
+      <w:r>
+        <w:rPr>
+          <w:lang w:val="pt-PT"/>
+        </w:rPr>
+        <w:t>Carlson</w:t>
+      </w:r>
+      <w:proofErr w:type="spellEnd"/>
+      <w:r>
+        <w:rPr>
+          <w:lang w:val="pt-PT"/>
+        </w:rPr>
+        <w:t xml:space="preserve">, 20240554 </w:t>
+      </w:r>
+    </w:p>
+    <w:p>
+      <w:pPr>
+        <w:spacing w:after="100"/>
+        <w:jc w:val="center"/>
+        <w:rPr>
+          <w:lang w:val="pt-PT"/>
+        </w:rPr>
+      </w:pPr>
+      <w:r>
+        <w:rPr>
+          <w:lang w:val="pt-PT"/>
+        </w:rPr>
+        <w:t xml:space="preserve">  Vinícius Pinto, 20211682 </w:t>
+      </w:r>
+    </w:p>
+    <w:p>
+      <w:pPr>
+        <w:spacing w:after="100"/>
+        <w:jc w:val="center"/>
+        <w:rPr>
+          <w:lang w:val="pt-PT"/>
+        </w:rPr>
+      </w:pPr>
+      <w:r>
+        <w:rPr>
+          <w:lang w:val="pt-PT"/>
+        </w:rPr>
+        <w:t xml:space="preserve">  </w:t>
+      </w:r>
+      <w:proofErr w:type="spellStart"/>
+      <w:r>
+        <w:rPr>
+          <w:lang w:val="pt-PT"/>
+        </w:rPr>
+        <w:t>Zofia</w:t>
+      </w:r>
+      <w:proofErr w:type="spellEnd"/>
+      <w:r>
+        <w:rPr>
+          <w:lang w:val="pt-PT"/>
+        </w:rPr>
+        <w:t xml:space="preserve"> </w:t>
+      </w:r>
+      <w:proofErr w:type="spellStart"/>
+      <w:r>
+        <w:rPr>
+          <w:lang w:val="pt-PT"/>
+        </w:rPr>
+        <w:t>Wojcik</w:t>
+      </w:r>
+      <w:proofErr w:type="spellEnd"/>
+      <w:r>
+        <w:rPr>
+          <w:lang w:val="pt-PT"/>
+        </w:rPr>
+        <w:t xml:space="preserve">, 20240654 </w:t>
+      </w:r>
+    </w:p>
+    <w:p>
+      <w:pPr>
+        <w:jc w:val="center"/>
+        <w:rPr>
+          <w:lang w:val="pt-PT"/>
+        </w:rPr>
+      </w:pPr>
     </w:p>
     <w:p>
       <w:pPr>
@@ -782,6 +822,7 @@
         <w:rPr>
           <w:bCs/>
           <w:szCs w:val="24"/>
+          <w:lang w:val="pt-PT"/>
         </w:rPr>
       </w:pPr>
     </w:p>
@@ -1591,6 +1632,11 @@
           </w:hyperlink>
         </w:p>
         <w:p>
+          <w:pPr>
+            <w:rPr>
+              <w:noProof/>
+            </w:rPr>
+          </w:pPr>
           <w:r>
             <w:rPr>
               <w:rFonts w:eastAsia="Times New Roman"/>
@@ -1604,8 +1650,194 @@
     </w:sdt>
     <w:p>
       <w:pPr>
-        <w:pStyle w:val="Ttulo5"/>
-      </w:pPr>
+        <w:rPr>
+          <w:b/>
+          <w:bCs/>
+          <w:noProof/>
+        </w:rPr>
+      </w:pPr>
+    </w:p>
+    <w:p>
+      <w:pPr>
+        <w:rPr>
+          <w:b/>
+          <w:bCs/>
+          <w:noProof/>
+        </w:rPr>
+      </w:pPr>
+    </w:p>
+    <w:p>
+      <w:pPr>
+        <w:rPr>
+          <w:b/>
+          <w:bCs/>
+          <w:noProof/>
+        </w:rPr>
+      </w:pPr>
+    </w:p>
+    <w:p>
+      <w:pPr>
+        <w:rPr>
+          <w:b/>
+          <w:bCs/>
+          <w:noProof/>
+        </w:rPr>
+      </w:pPr>
+    </w:p>
+    <w:p>
+      <w:pPr>
+        <w:rPr>
+          <w:b/>
+          <w:bCs/>
+          <w:noProof/>
+        </w:rPr>
+      </w:pPr>
+    </w:p>
+    <w:p>
+      <w:pPr>
+        <w:rPr>
+          <w:b/>
+          <w:bCs/>
+          <w:noProof/>
+        </w:rPr>
+      </w:pPr>
+    </w:p>
+    <w:p>
+      <w:pPr>
+        <w:rPr>
+          <w:b/>
+          <w:bCs/>
+          <w:noProof/>
+        </w:rPr>
+      </w:pPr>
+    </w:p>
+    <w:p>
+      <w:pPr>
+        <w:rPr>
+          <w:b/>
+          <w:bCs/>
+          <w:noProof/>
+        </w:rPr>
+      </w:pPr>
+    </w:p>
+    <w:p>
+      <w:pPr>
+        <w:rPr>
+          <w:b/>
+          <w:bCs/>
+          <w:noProof/>
+        </w:rPr>
+      </w:pPr>
+    </w:p>
+    <w:p>
+      <w:pPr>
+        <w:rPr>
+          <w:b/>
+          <w:bCs/>
+          <w:noProof/>
+        </w:rPr>
+      </w:pPr>
+    </w:p>
+    <w:p>
+      <w:pPr>
+        <w:rPr>
+          <w:b/>
+          <w:bCs/>
+          <w:noProof/>
+        </w:rPr>
+      </w:pPr>
+    </w:p>
+    <w:p>
+      <w:pPr>
+        <w:rPr>
+          <w:b/>
+          <w:bCs/>
+          <w:noProof/>
+        </w:rPr>
+      </w:pPr>
+    </w:p>
+    <w:p>
+      <w:pPr>
+        <w:rPr>
+          <w:b/>
+          <w:bCs/>
+          <w:noProof/>
+        </w:rPr>
+      </w:pPr>
+    </w:p>
+    <w:p>
+      <w:pPr>
+        <w:rPr>
+          <w:b/>
+          <w:bCs/>
+          <w:noProof/>
+        </w:rPr>
+      </w:pPr>
+    </w:p>
+    <w:p>
+      <w:pPr>
+        <w:rPr>
+          <w:b/>
+          <w:bCs/>
+          <w:noProof/>
+        </w:rPr>
+      </w:pPr>
+    </w:p>
+    <w:p>
+      <w:pPr>
+        <w:rPr>
+          <w:b/>
+          <w:bCs/>
+          <w:noProof/>
+        </w:rPr>
+      </w:pPr>
+    </w:p>
+    <w:p>
+      <w:pPr>
+        <w:rPr>
+          <w:b/>
+          <w:bCs/>
+          <w:noProof/>
+        </w:rPr>
+      </w:pPr>
+    </w:p>
+    <w:p>
+      <w:r>
+        <w:rPr>
+          <w:b/>
+          <w:bCs/>
+          <w:noProof/>
+        </w:rPr>
+        <w:t>Github Project</w:t>
+      </w:r>
+      <w:r>
+        <w:rPr>
+          <w:b/>
+          <w:bCs/>
+          <w:noProof/>
+        </w:rPr>
+        <w:t xml:space="preserve"> Repository</w:t>
+      </w:r>
+      <w:r>
+        <w:rPr>
+          <w:b/>
+          <w:bCs/>
+          <w:noProof/>
+        </w:rPr>
+        <w:t>:</w:t>
+      </w:r>
+      <w:r>
+        <w:rPr>
+          <w:noProof/>
+        </w:rPr>
+        <w:t xml:space="preserve"> </w:t>
+      </w:r>
+      <w:r>
+        <w:rPr>
+          <w:noProof/>
+        </w:rPr>
+        <w:t>https://github.com/Silvestre17/ML_24.25_Project_Group33/tree/master</w:t>
+      </w:r>
     </w:p>
     <w:p>
       <w:pPr>
@@ -1628,6 +1860,11 @@
     <w:p>
       <w:pPr>
         <w:pStyle w:val="Ttulo1"/>
+        <w:numPr>
+          <w:ilvl w:val="0"/>
+          <w:numId w:val="0"/>
+        </w:numPr>
+        <w:ind w:left="357"/>
       </w:pPr>
       <w:bookmarkStart w:id="0" w:name="_Toc410990268"/>
       <w:bookmarkStart w:id="1" w:name="_Toc410990280"/>
@@ -1642,6 +1879,43 @@
       <w:bookmarkStart w:id="10" w:name="_Toc176981912"/>
       <w:r>
         <w:lastRenderedPageBreak/>
+        <w:t>Abstract</w:t>
+      </w:r>
+    </w:p>
+    <w:p>
+      <w:pPr>
+        <w:rPr>
+          <w:lang w:eastAsia="pt-PT"/>
+        </w:rPr>
+      </w:pPr>
+      <w:proofErr w:type="spellStart"/>
+      <w:r>
+        <w:rPr>
+          <w:lang w:eastAsia="pt-PT"/>
+        </w:rPr>
+        <w:t>Aaaaaaaaaa</w:t>
+      </w:r>
+      <w:proofErr w:type="spellEnd"/>
+    </w:p>
+    <w:p>
+      <w:pPr>
+        <w:rPr>
+          <w:lang w:eastAsia="pt-PT"/>
+        </w:rPr>
+      </w:pPr>
+    </w:p>
+    <w:p>
+      <w:pPr>
+        <w:rPr>
+          <w:lang w:eastAsia="pt-PT"/>
+        </w:rPr>
+      </w:pPr>
+    </w:p>
+    <w:p>
+      <w:pPr>
+        <w:pStyle w:val="Ttulo1"/>
+      </w:pPr>
+      <w:r>
         <w:t>Introduction</w:t>
       </w:r>
       <w:bookmarkEnd w:id="0"/>
@@ -1735,38 +2009,34 @@
       <w:pPr>
         <w:pStyle w:val="Ttulo1"/>
       </w:pPr>
-      <w:bookmarkStart w:id="12" w:name="_Toc176981913"/>
-      <w:r>
-        <w:t>Section Heading Level 1</w:t>
+      <w:r>
+        <w:t>Data exploration and preprocessing</w:t>
+      </w:r>
+    </w:p>
+    <w:p>
+      <w:pPr>
+        <w:pStyle w:val="Ttulo2"/>
+      </w:pPr>
+      <w:bookmarkStart w:id="12" w:name="_Toc410990270"/>
+      <w:bookmarkStart w:id="13" w:name="_Toc410990282"/>
+      <w:bookmarkStart w:id="14" w:name="_Toc412186395"/>
+      <w:bookmarkStart w:id="15" w:name="_Toc412186500"/>
+      <w:bookmarkStart w:id="16" w:name="_Toc412186525"/>
+      <w:bookmarkStart w:id="17" w:name="_Toc412186596"/>
+      <w:bookmarkStart w:id="18" w:name="_Toc412186626"/>
+      <w:bookmarkStart w:id="19" w:name="_Toc115296804"/>
+      <w:bookmarkStart w:id="20" w:name="_Toc141959333"/>
+      <w:bookmarkStart w:id="21" w:name="_Toc176981914"/>
+      <w:r>
+        <w:t xml:space="preserve">Level 2 </w:t>
+      </w:r>
+      <w:r>
+        <w:t>T</w:t>
+      </w:r>
+      <w:r>
+        <w:t>itle</w:t>
       </w:r>
       <w:bookmarkEnd w:id="12"/>
-    </w:p>
-    <w:p>
-      <w:pPr>
-        <w:pStyle w:val="Ttulo2"/>
-      </w:pPr>
-      <w:r>
-        <w:t xml:space="preserve"> </w:t>
-      </w:r>
-      <w:bookmarkStart w:id="13" w:name="_Toc410990270"/>
-      <w:bookmarkStart w:id="14" w:name="_Toc410990282"/>
-      <w:bookmarkStart w:id="15" w:name="_Toc412186395"/>
-      <w:bookmarkStart w:id="16" w:name="_Toc412186500"/>
-      <w:bookmarkStart w:id="17" w:name="_Toc412186525"/>
-      <w:bookmarkStart w:id="18" w:name="_Toc412186596"/>
-      <w:bookmarkStart w:id="19" w:name="_Toc412186626"/>
-      <w:bookmarkStart w:id="20" w:name="_Toc115296804"/>
-      <w:bookmarkStart w:id="21" w:name="_Toc141959333"/>
-      <w:bookmarkStart w:id="22" w:name="_Toc176981914"/>
-      <w:r>
-        <w:t xml:space="preserve">Level 2 </w:t>
-      </w:r>
-      <w:r>
-        <w:t>T</w:t>
-      </w:r>
-      <w:r>
-        <w:t>itle</w:t>
-      </w:r>
       <w:bookmarkEnd w:id="13"/>
       <w:bookmarkEnd w:id="14"/>
       <w:bookmarkEnd w:id="15"/>
@@ -1776,7 +2046,6 @@
       <w:bookmarkEnd w:id="19"/>
       <w:bookmarkEnd w:id="20"/>
       <w:bookmarkEnd w:id="21"/>
-      <w:bookmarkEnd w:id="22"/>
     </w:p>
     <w:p>
       <w:r>
@@ -1836,7 +2105,7 @@
           <w:color w:val="auto"/>
         </w:rPr>
       </w:pPr>
-      <w:bookmarkStart w:id="23" w:name="_Toc115296844"/>
+      <w:bookmarkStart w:id="22" w:name="_Toc115296844"/>
       <w:r>
         <w:rPr>
           <w:color w:val="auto"/>
@@ -1919,13 +2188,14 @@
         </w:rPr>
         <w:t xml:space="preserve"> – Illustrative figure</w:t>
       </w:r>
-      <w:bookmarkEnd w:id="23"/>
+      <w:bookmarkEnd w:id="22"/>
     </w:p>
     <w:p>
       <w:r>
         <w:rPr>
           <w:highlight w:val="yellow"/>
         </w:rPr>
+        <w:lastRenderedPageBreak/>
         <w:t xml:space="preserve">Note that figure labels should be included after </w:t>
       </w:r>
       <w:r>
@@ -1971,12 +2241,11 @@
           <w:color w:val="auto"/>
         </w:rPr>
       </w:pPr>
-      <w:bookmarkStart w:id="24" w:name="_Toc195247286"/>
+      <w:bookmarkStart w:id="23" w:name="_Toc195247286"/>
       <w:r>
         <w:rPr>
           <w:color w:val="auto"/>
         </w:rPr>
-        <w:lastRenderedPageBreak/>
         <w:t xml:space="preserve">Table </w:t>
       </w:r>
       <w:r>
@@ -2055,7 +2324,7 @@
         </w:rPr>
         <w:t xml:space="preserve"> – Illustrative table</w:t>
       </w:r>
-      <w:bookmarkEnd w:id="24"/>
+      <w:bookmarkEnd w:id="23"/>
     </w:p>
     <w:tbl>
       <w:tblPr>
@@ -2298,20 +2567,21 @@
       <w:pPr>
         <w:pStyle w:val="Ttulo3"/>
       </w:pPr>
-      <w:bookmarkStart w:id="25" w:name="_Toc195238889"/>
-      <w:bookmarkStart w:id="26" w:name="_Toc410990271"/>
-      <w:bookmarkStart w:id="27" w:name="_Toc410990283"/>
-      <w:bookmarkStart w:id="28" w:name="_Toc412186396"/>
-      <w:bookmarkStart w:id="29" w:name="_Toc412186501"/>
-      <w:bookmarkStart w:id="30" w:name="_Toc412186526"/>
-      <w:bookmarkStart w:id="31" w:name="_Toc412186597"/>
-      <w:bookmarkStart w:id="32" w:name="_Toc412186627"/>
-      <w:bookmarkStart w:id="33" w:name="_Toc115296805"/>
-      <w:bookmarkStart w:id="34" w:name="_Toc141959334"/>
-      <w:bookmarkStart w:id="35" w:name="_Toc176981915"/>
+      <w:bookmarkStart w:id="24" w:name="_Toc195238889"/>
+      <w:bookmarkStart w:id="25" w:name="_Toc410990271"/>
+      <w:bookmarkStart w:id="26" w:name="_Toc410990283"/>
+      <w:bookmarkStart w:id="27" w:name="_Toc412186396"/>
+      <w:bookmarkStart w:id="28" w:name="_Toc412186501"/>
+      <w:bookmarkStart w:id="29" w:name="_Toc412186526"/>
+      <w:bookmarkStart w:id="30" w:name="_Toc412186597"/>
+      <w:bookmarkStart w:id="31" w:name="_Toc412186627"/>
+      <w:bookmarkStart w:id="32" w:name="_Toc115296805"/>
+      <w:bookmarkStart w:id="33" w:name="_Toc141959334"/>
+      <w:bookmarkStart w:id="34" w:name="_Toc176981915"/>
       <w:r>
         <w:t>Level 3 title</w:t>
       </w:r>
+      <w:bookmarkEnd w:id="24"/>
       <w:bookmarkEnd w:id="25"/>
       <w:bookmarkEnd w:id="26"/>
       <w:bookmarkEnd w:id="27"/>
@@ -2322,7 +2592,6 @@
       <w:bookmarkEnd w:id="32"/>
       <w:bookmarkEnd w:id="33"/>
       <w:bookmarkEnd w:id="34"/>
-      <w:bookmarkEnd w:id="35"/>
     </w:p>
     <w:p>
       <w:r>
@@ -2372,11 +2641,11 @@
       <w:pPr>
         <w:pStyle w:val="Ttulo4"/>
       </w:pPr>
-      <w:bookmarkStart w:id="36" w:name="_Toc176981916"/>
+      <w:bookmarkStart w:id="35" w:name="_Toc176981916"/>
       <w:r>
         <w:t>Level 4 title</w:t>
       </w:r>
-      <w:bookmarkEnd w:id="36"/>
+      <w:bookmarkEnd w:id="35"/>
     </w:p>
     <w:p>
       <w:r>
@@ -2424,632 +2693,681 @@
       <w:pPr>
         <w:pStyle w:val="Ttulo1"/>
       </w:pPr>
-      <w:bookmarkStart w:id="37" w:name="_Toc176981917"/>
-      <w:r>
-        <w:t>Another Section Heading</w:t>
-      </w:r>
-      <w:bookmarkEnd w:id="37"/>
+      <w:r>
+        <w:t>Multiclass classification</w:t>
+      </w:r>
+    </w:p>
+    <w:p>
+      <w:pPr>
+        <w:rPr>
+          <w:lang w:val="pt-PT"/>
+        </w:rPr>
+      </w:pPr>
+      <w:r>
+        <w:t xml:space="preserve">Lorem ipsum dolor sit </w:t>
+      </w:r>
+      <w:proofErr w:type="spellStart"/>
+      <w:r>
+        <w:t>amet</w:t>
+      </w:r>
+      <w:proofErr w:type="spellEnd"/>
+      <w:r>
+        <w:t xml:space="preserve">, </w:t>
+      </w:r>
+      <w:proofErr w:type="spellStart"/>
+      <w:r>
+        <w:t>consectetur</w:t>
+      </w:r>
+      <w:proofErr w:type="spellEnd"/>
       <w:r>
         <w:t xml:space="preserve"> </w:t>
       </w:r>
-    </w:p>
-    <w:p>
-      <w:pPr>
-        <w:rPr>
-          <w:lang w:val="pt-PT"/>
-        </w:rPr>
-      </w:pPr>
-      <w:r>
-        <w:t xml:space="preserve">Lorem ipsum dolor sit </w:t>
-      </w:r>
-      <w:proofErr w:type="spellStart"/>
-      <w:r>
+      <w:proofErr w:type="spellStart"/>
+      <w:r>
+        <w:t>adipiscing</w:t>
+      </w:r>
+      <w:proofErr w:type="spellEnd"/>
+      <w:r>
+        <w:t xml:space="preserve"> </w:t>
+      </w:r>
+      <w:proofErr w:type="spellStart"/>
+      <w:r>
+        <w:t>elit</w:t>
+      </w:r>
+      <w:proofErr w:type="spellEnd"/>
+      <w:r>
+        <w:t xml:space="preserve">. Duis </w:t>
+      </w:r>
+      <w:proofErr w:type="spellStart"/>
+      <w:r>
+        <w:t>eget</w:t>
+      </w:r>
+      <w:proofErr w:type="spellEnd"/>
+      <w:r>
+        <w:t xml:space="preserve"> </w:t>
+      </w:r>
+      <w:proofErr w:type="spellStart"/>
+      <w:r>
+        <w:t>arcu</w:t>
+      </w:r>
+      <w:proofErr w:type="spellEnd"/>
+      <w:r>
+        <w:t xml:space="preserve"> </w:t>
+      </w:r>
+      <w:proofErr w:type="spellStart"/>
+      <w:r>
+        <w:t>nunc</w:t>
+      </w:r>
+      <w:proofErr w:type="spellEnd"/>
+      <w:r>
+        <w:t xml:space="preserve">. </w:t>
+      </w:r>
+      <w:proofErr w:type="spellStart"/>
+      <w:r>
+        <w:t>Suspendisse</w:t>
+      </w:r>
+      <w:proofErr w:type="spellEnd"/>
+      <w:r>
+        <w:t xml:space="preserve"> ac </w:t>
+      </w:r>
+      <w:proofErr w:type="spellStart"/>
+      <w:r>
+        <w:t>volutpat</w:t>
+      </w:r>
+      <w:proofErr w:type="spellEnd"/>
+      <w:r>
+        <w:t xml:space="preserve"> </w:t>
+      </w:r>
+      <w:proofErr w:type="spellStart"/>
+      <w:r>
+        <w:t>nisl</w:t>
+      </w:r>
+      <w:proofErr w:type="spellEnd"/>
+      <w:r>
+        <w:t xml:space="preserve">, at </w:t>
+      </w:r>
+      <w:proofErr w:type="spellStart"/>
+      <w:r>
+        <w:t>ullamcorper</w:t>
+      </w:r>
+      <w:proofErr w:type="spellEnd"/>
+      <w:r>
+        <w:t xml:space="preserve"> </w:t>
+      </w:r>
+      <w:proofErr w:type="spellStart"/>
+      <w:r>
+        <w:t>purus</w:t>
+      </w:r>
+      <w:proofErr w:type="spellEnd"/>
+      <w:r>
+        <w:t xml:space="preserve">. Vestibulum tempus </w:t>
+      </w:r>
+      <w:proofErr w:type="spellStart"/>
+      <w:r>
+        <w:t>vehicula</w:t>
+      </w:r>
+      <w:proofErr w:type="spellEnd"/>
+      <w:r>
+        <w:t xml:space="preserve"> </w:t>
+      </w:r>
+      <w:proofErr w:type="spellStart"/>
+      <w:r>
+        <w:t>mauris</w:t>
+      </w:r>
+      <w:proofErr w:type="spellEnd"/>
+      <w:r>
+        <w:t xml:space="preserve"> vitae </w:t>
+      </w:r>
+      <w:proofErr w:type="spellStart"/>
+      <w:r>
+        <w:t>imperdiet</w:t>
+      </w:r>
+      <w:proofErr w:type="spellEnd"/>
+      <w:r>
+        <w:t xml:space="preserve">. Morbi </w:t>
+      </w:r>
+      <w:proofErr w:type="spellStart"/>
+      <w:r>
+        <w:t>nibh</w:t>
+      </w:r>
+      <w:proofErr w:type="spellEnd"/>
+      <w:r>
+        <w:t xml:space="preserve"> </w:t>
+      </w:r>
+      <w:proofErr w:type="spellStart"/>
+      <w:r>
+        <w:t>nisl</w:t>
+      </w:r>
+      <w:proofErr w:type="spellEnd"/>
+      <w:r>
+        <w:t xml:space="preserve">, </w:t>
+      </w:r>
+      <w:proofErr w:type="spellStart"/>
+      <w:r>
+        <w:t>dignissim</w:t>
+      </w:r>
+      <w:proofErr w:type="spellEnd"/>
+      <w:r>
+        <w:t xml:space="preserve"> et </w:t>
+      </w:r>
+      <w:proofErr w:type="spellStart"/>
+      <w:r>
+        <w:t>tellus</w:t>
+      </w:r>
+      <w:proofErr w:type="spellEnd"/>
+      <w:r>
+        <w:t xml:space="preserve"> </w:t>
+      </w:r>
+      <w:proofErr w:type="spellStart"/>
+      <w:r>
+        <w:t>eget</w:t>
+      </w:r>
+      <w:proofErr w:type="spellEnd"/>
+      <w:r>
+        <w:t xml:space="preserve">, </w:t>
+      </w:r>
+      <w:proofErr w:type="spellStart"/>
+      <w:r>
+        <w:t>volutpat</w:t>
+      </w:r>
+      <w:proofErr w:type="spellEnd"/>
+      <w:r>
+        <w:t xml:space="preserve"> </w:t>
+      </w:r>
+      <w:proofErr w:type="spellStart"/>
+      <w:r>
+        <w:t>rhoncus</w:t>
+      </w:r>
+      <w:proofErr w:type="spellEnd"/>
+      <w:r>
+        <w:t xml:space="preserve"> nisi. </w:t>
+      </w:r>
+      <w:proofErr w:type="spellStart"/>
+      <w:r>
+        <w:rPr>
+          <w:lang w:val="pt-PT"/>
+        </w:rPr>
+        <w:t>Maecenas</w:t>
+      </w:r>
+      <w:proofErr w:type="spellEnd"/>
+      <w:r>
+        <w:rPr>
+          <w:lang w:val="pt-PT"/>
+        </w:rPr>
+        <w:t xml:space="preserve"> </w:t>
+      </w:r>
+      <w:proofErr w:type="spellStart"/>
+      <w:r>
+        <w:rPr>
+          <w:lang w:val="pt-PT"/>
+        </w:rPr>
+        <w:t>eget</w:t>
+      </w:r>
+      <w:proofErr w:type="spellEnd"/>
+      <w:r>
+        <w:rPr>
+          <w:lang w:val="pt-PT"/>
+        </w:rPr>
+        <w:t xml:space="preserve"> </w:t>
+      </w:r>
+      <w:proofErr w:type="spellStart"/>
+      <w:r>
+        <w:rPr>
+          <w:lang w:val="pt-PT"/>
+        </w:rPr>
+        <w:t>ipsum</w:t>
+      </w:r>
+      <w:proofErr w:type="spellEnd"/>
+      <w:r>
+        <w:rPr>
+          <w:lang w:val="pt-PT"/>
+        </w:rPr>
+        <w:t xml:space="preserve"> massa. </w:t>
+      </w:r>
+      <w:proofErr w:type="spellStart"/>
+      <w:r>
+        <w:rPr>
+          <w:lang w:val="pt-PT"/>
+        </w:rPr>
+        <w:t>Quisque</w:t>
+      </w:r>
+      <w:proofErr w:type="spellEnd"/>
+      <w:r>
+        <w:rPr>
+          <w:lang w:val="pt-PT"/>
+        </w:rPr>
+        <w:t xml:space="preserve"> </w:t>
+      </w:r>
+      <w:proofErr w:type="spellStart"/>
+      <w:r>
+        <w:rPr>
+          <w:lang w:val="pt-PT"/>
+        </w:rPr>
+        <w:t>malesuada</w:t>
+      </w:r>
+      <w:proofErr w:type="spellEnd"/>
+      <w:r>
+        <w:rPr>
+          <w:lang w:val="pt-PT"/>
+        </w:rPr>
+        <w:t xml:space="preserve"> </w:t>
+      </w:r>
+      <w:proofErr w:type="spellStart"/>
+      <w:r>
+        <w:rPr>
+          <w:lang w:val="pt-PT"/>
+        </w:rPr>
+        <w:t>nulla</w:t>
+      </w:r>
+      <w:proofErr w:type="spellEnd"/>
+      <w:r>
+        <w:rPr>
+          <w:lang w:val="pt-PT"/>
+        </w:rPr>
+        <w:t xml:space="preserve"> a </w:t>
+      </w:r>
+      <w:proofErr w:type="spellStart"/>
+      <w:r>
+        <w:rPr>
+          <w:lang w:val="pt-PT"/>
+        </w:rPr>
+        <w:t>felis</w:t>
+      </w:r>
+      <w:proofErr w:type="spellEnd"/>
+      <w:r>
+        <w:rPr>
+          <w:lang w:val="pt-PT"/>
+        </w:rPr>
+        <w:t xml:space="preserve"> </w:t>
+      </w:r>
+      <w:proofErr w:type="spellStart"/>
+      <w:r>
+        <w:rPr>
+          <w:lang w:val="pt-PT"/>
+        </w:rPr>
+        <w:t>imperdiet</w:t>
+      </w:r>
+      <w:proofErr w:type="spellEnd"/>
+      <w:r>
+        <w:rPr>
+          <w:lang w:val="pt-PT"/>
+        </w:rPr>
+        <w:t xml:space="preserve">, a </w:t>
+      </w:r>
+      <w:proofErr w:type="spellStart"/>
+      <w:r>
+        <w:rPr>
+          <w:lang w:val="pt-PT"/>
+        </w:rPr>
+        <w:t>placerat</w:t>
+      </w:r>
+      <w:proofErr w:type="spellEnd"/>
+      <w:r>
+        <w:rPr>
+          <w:lang w:val="pt-PT"/>
+        </w:rPr>
+        <w:t xml:space="preserve"> </w:t>
+      </w:r>
+      <w:proofErr w:type="spellStart"/>
+      <w:r>
+        <w:rPr>
+          <w:lang w:val="pt-PT"/>
+        </w:rPr>
+        <w:t>ipsum</w:t>
+      </w:r>
+      <w:proofErr w:type="spellEnd"/>
+      <w:r>
+        <w:rPr>
+          <w:lang w:val="pt-PT"/>
+        </w:rPr>
+        <w:t xml:space="preserve"> </w:t>
+      </w:r>
+      <w:proofErr w:type="spellStart"/>
+      <w:r>
+        <w:rPr>
+          <w:lang w:val="pt-PT"/>
+        </w:rPr>
+        <w:t>ornare</w:t>
+      </w:r>
+      <w:proofErr w:type="spellEnd"/>
+      <w:r>
+        <w:rPr>
+          <w:lang w:val="pt-PT"/>
+        </w:rPr>
+        <w:t xml:space="preserve">. </w:t>
+      </w:r>
+    </w:p>
+    <w:p>
+      <w:pPr>
+        <w:rPr>
+          <w:lang w:val="pt-PT"/>
+        </w:rPr>
+      </w:pPr>
+      <w:r>
+        <w:rPr>
+          <w:lang w:val="pt-PT"/>
+        </w:rPr>
+        <w:lastRenderedPageBreak/>
+        <w:t xml:space="preserve">Ut a </w:t>
+      </w:r>
+      <w:proofErr w:type="spellStart"/>
+      <w:r>
+        <w:rPr>
+          <w:lang w:val="pt-PT"/>
+        </w:rPr>
+        <w:t>neque</w:t>
+      </w:r>
+      <w:proofErr w:type="spellEnd"/>
+      <w:r>
+        <w:rPr>
+          <w:lang w:val="pt-PT"/>
+        </w:rPr>
+        <w:t xml:space="preserve"> eu </w:t>
+      </w:r>
+      <w:proofErr w:type="spellStart"/>
+      <w:r>
+        <w:rPr>
+          <w:lang w:val="pt-PT"/>
+        </w:rPr>
+        <w:t>nulla</w:t>
+      </w:r>
+      <w:proofErr w:type="spellEnd"/>
+      <w:r>
+        <w:rPr>
+          <w:lang w:val="pt-PT"/>
+        </w:rPr>
+        <w:t xml:space="preserve"> </w:t>
+      </w:r>
+      <w:proofErr w:type="spellStart"/>
+      <w:r>
+        <w:rPr>
+          <w:lang w:val="pt-PT"/>
+        </w:rPr>
+        <w:t>aliquam</w:t>
+      </w:r>
+      <w:proofErr w:type="spellEnd"/>
+      <w:r>
+        <w:rPr>
+          <w:lang w:val="pt-PT"/>
+        </w:rPr>
+        <w:t xml:space="preserve"> </w:t>
+      </w:r>
+      <w:proofErr w:type="spellStart"/>
+      <w:r>
+        <w:rPr>
+          <w:lang w:val="pt-PT"/>
+        </w:rPr>
+        <w:t>tincidunt</w:t>
+      </w:r>
+      <w:proofErr w:type="spellEnd"/>
+      <w:r>
+        <w:rPr>
+          <w:lang w:val="pt-PT"/>
+        </w:rPr>
+        <w:t xml:space="preserve"> </w:t>
+      </w:r>
+      <w:proofErr w:type="spellStart"/>
+      <w:r>
+        <w:rPr>
+          <w:lang w:val="pt-PT"/>
+        </w:rPr>
+        <w:t>sit</w:t>
+      </w:r>
+      <w:proofErr w:type="spellEnd"/>
+      <w:r>
+        <w:rPr>
+          <w:lang w:val="pt-PT"/>
+        </w:rPr>
+        <w:t xml:space="preserve"> </w:t>
+      </w:r>
+      <w:proofErr w:type="spellStart"/>
+      <w:r>
+        <w:rPr>
+          <w:lang w:val="pt-PT"/>
+        </w:rPr>
         <w:t>amet</w:t>
       </w:r>
       <w:proofErr w:type="spellEnd"/>
       <w:r>
+        <w:rPr>
+          <w:lang w:val="pt-PT"/>
+        </w:rPr>
+        <w:t xml:space="preserve"> a </w:t>
+      </w:r>
+      <w:proofErr w:type="spellStart"/>
+      <w:r>
+        <w:rPr>
+          <w:lang w:val="pt-PT"/>
+        </w:rPr>
+        <w:t>nisi</w:t>
+      </w:r>
+      <w:proofErr w:type="spellEnd"/>
+      <w:r>
+        <w:rPr>
+          <w:lang w:val="pt-PT"/>
+        </w:rPr>
+        <w:t xml:space="preserve">. </w:t>
+      </w:r>
+      <w:proofErr w:type="spellStart"/>
+      <w:r>
+        <w:rPr>
+          <w:lang w:val="pt-PT"/>
+        </w:rPr>
+        <w:t>Nam</w:t>
+      </w:r>
+      <w:proofErr w:type="spellEnd"/>
+      <w:r>
+        <w:rPr>
+          <w:lang w:val="pt-PT"/>
+        </w:rPr>
+        <w:t xml:space="preserve"> </w:t>
+      </w:r>
+      <w:proofErr w:type="spellStart"/>
+      <w:r>
+        <w:rPr>
+          <w:lang w:val="pt-PT"/>
+        </w:rPr>
+        <w:t>vulputate</w:t>
+      </w:r>
+      <w:proofErr w:type="spellEnd"/>
+      <w:r>
+        <w:rPr>
+          <w:lang w:val="pt-PT"/>
+        </w:rPr>
         <w:t xml:space="preserve">, </w:t>
       </w:r>
       <w:proofErr w:type="spellStart"/>
       <w:r>
-        <w:t>consectetur</w:t>
-      </w:r>
-      <w:proofErr w:type="spellEnd"/>
-      <w:r>
+        <w:rPr>
+          <w:lang w:val="pt-PT"/>
+        </w:rPr>
+        <w:t>diam</w:t>
+      </w:r>
+      <w:proofErr w:type="spellEnd"/>
+      <w:r>
+        <w:rPr>
+          <w:lang w:val="pt-PT"/>
+        </w:rPr>
+        <w:t xml:space="preserve"> non </w:t>
+      </w:r>
+      <w:proofErr w:type="spellStart"/>
+      <w:r>
+        <w:rPr>
+          <w:lang w:val="pt-PT"/>
+        </w:rPr>
+        <w:t>pellentesque</w:t>
+      </w:r>
+      <w:proofErr w:type="spellEnd"/>
+      <w:r>
+        <w:rPr>
+          <w:lang w:val="pt-PT"/>
+        </w:rPr>
         <w:t xml:space="preserve"> </w:t>
       </w:r>
       <w:proofErr w:type="spellStart"/>
       <w:r>
-        <w:t>adipiscing</w:t>
-      </w:r>
-      <w:proofErr w:type="spellEnd"/>
-      <w:r>
+        <w:rPr>
+          <w:lang w:val="pt-PT"/>
+        </w:rPr>
+        <w:t>condimentum</w:t>
+      </w:r>
+      <w:proofErr w:type="spellEnd"/>
+      <w:r>
+        <w:rPr>
+          <w:lang w:val="pt-PT"/>
+        </w:rPr>
+        <w:t xml:space="preserve">, </w:t>
+      </w:r>
+      <w:proofErr w:type="spellStart"/>
+      <w:r>
+        <w:rPr>
+          <w:lang w:val="pt-PT"/>
+        </w:rPr>
+        <w:t>erat</w:t>
+      </w:r>
+      <w:proofErr w:type="spellEnd"/>
+      <w:r>
+        <w:rPr>
+          <w:lang w:val="pt-PT"/>
+        </w:rPr>
         <w:t xml:space="preserve"> </w:t>
       </w:r>
       <w:proofErr w:type="spellStart"/>
       <w:r>
-        <w:t>elit</w:t>
-      </w:r>
-      <w:proofErr w:type="spellEnd"/>
-      <w:r>
-        <w:t xml:space="preserve">. Duis </w:t>
-      </w:r>
-      <w:proofErr w:type="spellStart"/>
-      <w:r>
-        <w:t>eget</w:t>
-      </w:r>
-      <w:proofErr w:type="spellEnd"/>
-      <w:r>
+        <w:rPr>
+          <w:lang w:val="pt-PT"/>
+        </w:rPr>
+        <w:t>nunc</w:t>
+      </w:r>
+      <w:proofErr w:type="spellEnd"/>
+      <w:r>
+        <w:rPr>
+          <w:lang w:val="pt-PT"/>
+        </w:rPr>
         <w:t xml:space="preserve"> </w:t>
       </w:r>
       <w:proofErr w:type="spellStart"/>
       <w:r>
-        <w:t>arcu</w:t>
-      </w:r>
-      <w:proofErr w:type="spellEnd"/>
-      <w:r>
+        <w:rPr>
+          <w:lang w:val="pt-PT"/>
+        </w:rPr>
+        <w:t>suscipit</w:t>
+      </w:r>
+      <w:proofErr w:type="spellEnd"/>
+      <w:r>
+        <w:rPr>
+          <w:lang w:val="pt-PT"/>
+        </w:rPr>
         <w:t xml:space="preserve"> </w:t>
       </w:r>
       <w:proofErr w:type="spellStart"/>
       <w:r>
-        <w:t>nunc</w:t>
-      </w:r>
-      <w:proofErr w:type="spellEnd"/>
-      <w:r>
+        <w:rPr>
+          <w:lang w:val="pt-PT"/>
+        </w:rPr>
+        <w:t>turpis</w:t>
+      </w:r>
+      <w:proofErr w:type="spellEnd"/>
+      <w:r>
+        <w:rPr>
+          <w:lang w:val="pt-PT"/>
+        </w:rPr>
+        <w:t xml:space="preserve">, a </w:t>
+      </w:r>
+      <w:proofErr w:type="spellStart"/>
+      <w:r>
+        <w:rPr>
+          <w:lang w:val="pt-PT"/>
+        </w:rPr>
+        <w:t>consequat</w:t>
+      </w:r>
+      <w:proofErr w:type="spellEnd"/>
+      <w:r>
+        <w:rPr>
+          <w:lang w:val="pt-PT"/>
+        </w:rPr>
+        <w:t xml:space="preserve"> </w:t>
+      </w:r>
+      <w:proofErr w:type="spellStart"/>
+      <w:r>
+        <w:rPr>
+          <w:lang w:val="pt-PT"/>
+        </w:rPr>
+        <w:t>ipsum</w:t>
+      </w:r>
+      <w:proofErr w:type="spellEnd"/>
+      <w:r>
+        <w:rPr>
+          <w:lang w:val="pt-PT"/>
+        </w:rPr>
+        <w:t xml:space="preserve"> ex non </w:t>
+      </w:r>
+      <w:proofErr w:type="spellStart"/>
+      <w:r>
+        <w:rPr>
+          <w:lang w:val="pt-PT"/>
+        </w:rPr>
+        <w:t>sapien</w:t>
+      </w:r>
+      <w:proofErr w:type="spellEnd"/>
+      <w:r>
+        <w:rPr>
+          <w:lang w:val="pt-PT"/>
+        </w:rPr>
         <w:t xml:space="preserve">. </w:t>
       </w:r>
-      <w:proofErr w:type="spellStart"/>
-      <w:r>
-        <w:t>Suspendisse</w:t>
-      </w:r>
-      <w:proofErr w:type="spellEnd"/>
-      <w:r>
-        <w:t xml:space="preserve"> ac </w:t>
-      </w:r>
-      <w:proofErr w:type="spellStart"/>
-      <w:r>
-        <w:t>volutpat</w:t>
-      </w:r>
-      <w:proofErr w:type="spellEnd"/>
-      <w:r>
-        <w:t xml:space="preserve"> </w:t>
-      </w:r>
-      <w:proofErr w:type="spellStart"/>
-      <w:r>
-        <w:t>nisl</w:t>
-      </w:r>
-      <w:proofErr w:type="spellEnd"/>
-      <w:r>
-        <w:t xml:space="preserve">, at </w:t>
-      </w:r>
-      <w:proofErr w:type="spellStart"/>
-      <w:r>
-        <w:t>ullamcorper</w:t>
-      </w:r>
-      <w:proofErr w:type="spellEnd"/>
-      <w:r>
-        <w:t xml:space="preserve"> </w:t>
-      </w:r>
-      <w:proofErr w:type="spellStart"/>
-      <w:r>
-        <w:t>purus</w:t>
-      </w:r>
-      <w:proofErr w:type="spellEnd"/>
-      <w:r>
-        <w:t xml:space="preserve">. Vestibulum tempus </w:t>
-      </w:r>
-      <w:proofErr w:type="spellStart"/>
-      <w:r>
-        <w:t>vehicula</w:t>
-      </w:r>
-      <w:proofErr w:type="spellEnd"/>
-      <w:r>
-        <w:t xml:space="preserve"> </w:t>
-      </w:r>
-      <w:proofErr w:type="spellStart"/>
-      <w:r>
-        <w:t>mauris</w:t>
-      </w:r>
-      <w:proofErr w:type="spellEnd"/>
-      <w:r>
-        <w:t xml:space="preserve"> vitae </w:t>
-      </w:r>
-      <w:proofErr w:type="spellStart"/>
-      <w:r>
-        <w:t>imperdiet</w:t>
-      </w:r>
-      <w:proofErr w:type="spellEnd"/>
-      <w:r>
-        <w:t xml:space="preserve">. Morbi </w:t>
-      </w:r>
-      <w:proofErr w:type="spellStart"/>
-      <w:r>
-        <w:t>nibh</w:t>
-      </w:r>
-      <w:proofErr w:type="spellEnd"/>
-      <w:r>
-        <w:t xml:space="preserve"> </w:t>
-      </w:r>
-      <w:proofErr w:type="spellStart"/>
-      <w:r>
-        <w:t>nisl</w:t>
-      </w:r>
-      <w:proofErr w:type="spellEnd"/>
-      <w:r>
-        <w:t xml:space="preserve">, </w:t>
-      </w:r>
-      <w:proofErr w:type="spellStart"/>
-      <w:r>
-        <w:t>dignissim</w:t>
-      </w:r>
-      <w:proofErr w:type="spellEnd"/>
-      <w:r>
-        <w:t xml:space="preserve"> et </w:t>
-      </w:r>
-      <w:proofErr w:type="spellStart"/>
-      <w:r>
-        <w:t>tellus</w:t>
-      </w:r>
-      <w:proofErr w:type="spellEnd"/>
-      <w:r>
-        <w:t xml:space="preserve"> </w:t>
-      </w:r>
-      <w:proofErr w:type="spellStart"/>
-      <w:r>
-        <w:t>eget</w:t>
-      </w:r>
-      <w:proofErr w:type="spellEnd"/>
-      <w:r>
-        <w:t xml:space="preserve">, </w:t>
-      </w:r>
-      <w:proofErr w:type="spellStart"/>
-      <w:r>
-        <w:t>volutpat</w:t>
-      </w:r>
-      <w:proofErr w:type="spellEnd"/>
-      <w:r>
-        <w:t xml:space="preserve"> </w:t>
-      </w:r>
-      <w:proofErr w:type="spellStart"/>
-      <w:r>
-        <w:t>rhoncus</w:t>
-      </w:r>
-      <w:proofErr w:type="spellEnd"/>
-      <w:r>
-        <w:t xml:space="preserve"> nisi. </w:t>
-      </w:r>
-      <w:proofErr w:type="spellStart"/>
-      <w:r>
-        <w:rPr>
-          <w:lang w:val="pt-PT"/>
-        </w:rPr>
-        <w:t>Maecenas</w:t>
-      </w:r>
-      <w:proofErr w:type="spellEnd"/>
-      <w:r>
-        <w:rPr>
-          <w:lang w:val="pt-PT"/>
-        </w:rPr>
-        <w:t xml:space="preserve"> </w:t>
-      </w:r>
-      <w:proofErr w:type="spellStart"/>
-      <w:r>
-        <w:rPr>
-          <w:lang w:val="pt-PT"/>
-        </w:rPr>
-        <w:t>eget</w:t>
-      </w:r>
-      <w:proofErr w:type="spellEnd"/>
-      <w:r>
-        <w:rPr>
-          <w:lang w:val="pt-PT"/>
-        </w:rPr>
-        <w:t xml:space="preserve"> </w:t>
-      </w:r>
-      <w:proofErr w:type="spellStart"/>
-      <w:r>
-        <w:rPr>
-          <w:lang w:val="pt-PT"/>
-        </w:rPr>
-        <w:t>ipsum</w:t>
-      </w:r>
-      <w:proofErr w:type="spellEnd"/>
-      <w:r>
-        <w:rPr>
-          <w:lang w:val="pt-PT"/>
-        </w:rPr>
-        <w:t xml:space="preserve"> massa. </w:t>
-      </w:r>
-      <w:proofErr w:type="spellStart"/>
-      <w:r>
-        <w:rPr>
-          <w:lang w:val="pt-PT"/>
-        </w:rPr>
-        <w:t>Quisque</w:t>
-      </w:r>
-      <w:proofErr w:type="spellEnd"/>
-      <w:r>
-        <w:rPr>
-          <w:lang w:val="pt-PT"/>
-        </w:rPr>
-        <w:t xml:space="preserve"> </w:t>
-      </w:r>
-      <w:proofErr w:type="spellStart"/>
-      <w:r>
-        <w:rPr>
-          <w:lang w:val="pt-PT"/>
-        </w:rPr>
-        <w:t>malesuada</w:t>
-      </w:r>
-      <w:proofErr w:type="spellEnd"/>
-      <w:r>
-        <w:rPr>
-          <w:lang w:val="pt-PT"/>
-        </w:rPr>
-        <w:t xml:space="preserve"> </w:t>
-      </w:r>
-      <w:proofErr w:type="spellStart"/>
-      <w:r>
-        <w:rPr>
-          <w:lang w:val="pt-PT"/>
-        </w:rPr>
-        <w:t>nulla</w:t>
-      </w:r>
-      <w:proofErr w:type="spellEnd"/>
-      <w:r>
-        <w:rPr>
-          <w:lang w:val="pt-PT"/>
-        </w:rPr>
-        <w:t xml:space="preserve"> a </w:t>
-      </w:r>
-      <w:proofErr w:type="spellStart"/>
-      <w:r>
-        <w:rPr>
-          <w:lang w:val="pt-PT"/>
-        </w:rPr>
-        <w:t>felis</w:t>
-      </w:r>
-      <w:proofErr w:type="spellEnd"/>
-      <w:r>
-        <w:rPr>
-          <w:lang w:val="pt-PT"/>
-        </w:rPr>
-        <w:t xml:space="preserve"> </w:t>
-      </w:r>
-      <w:proofErr w:type="spellStart"/>
-      <w:r>
-        <w:rPr>
-          <w:lang w:val="pt-PT"/>
-        </w:rPr>
-        <w:t>imperdiet</w:t>
-      </w:r>
-      <w:proofErr w:type="spellEnd"/>
-      <w:r>
-        <w:rPr>
-          <w:lang w:val="pt-PT"/>
-        </w:rPr>
-        <w:t xml:space="preserve">, a </w:t>
-      </w:r>
-      <w:proofErr w:type="spellStart"/>
-      <w:r>
-        <w:rPr>
-          <w:lang w:val="pt-PT"/>
-        </w:rPr>
-        <w:t>placerat</w:t>
-      </w:r>
-      <w:proofErr w:type="spellEnd"/>
-      <w:r>
-        <w:rPr>
-          <w:lang w:val="pt-PT"/>
-        </w:rPr>
-        <w:t xml:space="preserve"> </w:t>
-      </w:r>
-      <w:proofErr w:type="spellStart"/>
-      <w:r>
-        <w:rPr>
-          <w:lang w:val="pt-PT"/>
-        </w:rPr>
-        <w:t>ipsum</w:t>
-      </w:r>
-      <w:proofErr w:type="spellEnd"/>
-      <w:r>
-        <w:rPr>
-          <w:lang w:val="pt-PT"/>
-        </w:rPr>
-        <w:t xml:space="preserve"> </w:t>
-      </w:r>
-      <w:proofErr w:type="spellStart"/>
-      <w:r>
-        <w:rPr>
-          <w:lang w:val="pt-PT"/>
-        </w:rPr>
-        <w:t>ornare</w:t>
-      </w:r>
-      <w:proofErr w:type="spellEnd"/>
-      <w:r>
-        <w:rPr>
-          <w:lang w:val="pt-PT"/>
-        </w:rPr>
-        <w:t xml:space="preserve">. </w:t>
-      </w:r>
-    </w:p>
-    <w:p>
-      <w:pPr>
-        <w:rPr>
-          <w:lang w:val="pt-PT"/>
-        </w:rPr>
-      </w:pPr>
-      <w:r>
-        <w:rPr>
-          <w:lang w:val="pt-PT"/>
-        </w:rPr>
-        <w:t xml:space="preserve">Ut a </w:t>
-      </w:r>
-      <w:proofErr w:type="spellStart"/>
-      <w:r>
-        <w:rPr>
-          <w:lang w:val="pt-PT"/>
-        </w:rPr>
-        <w:t>neque</w:t>
-      </w:r>
-      <w:proofErr w:type="spellEnd"/>
-      <w:r>
-        <w:rPr>
-          <w:lang w:val="pt-PT"/>
-        </w:rPr>
-        <w:t xml:space="preserve"> eu </w:t>
-      </w:r>
-      <w:proofErr w:type="spellStart"/>
-      <w:r>
-        <w:rPr>
-          <w:lang w:val="pt-PT"/>
-        </w:rPr>
-        <w:t>nulla</w:t>
-      </w:r>
-      <w:proofErr w:type="spellEnd"/>
-      <w:r>
-        <w:rPr>
-          <w:lang w:val="pt-PT"/>
-        </w:rPr>
-        <w:t xml:space="preserve"> </w:t>
-      </w:r>
-      <w:proofErr w:type="spellStart"/>
-      <w:r>
-        <w:rPr>
-          <w:lang w:val="pt-PT"/>
-        </w:rPr>
-        <w:t>aliquam</w:t>
-      </w:r>
-      <w:proofErr w:type="spellEnd"/>
-      <w:r>
-        <w:rPr>
-          <w:lang w:val="pt-PT"/>
-        </w:rPr>
-        <w:t xml:space="preserve"> </w:t>
-      </w:r>
-      <w:proofErr w:type="spellStart"/>
-      <w:r>
-        <w:rPr>
-          <w:lang w:val="pt-PT"/>
-        </w:rPr>
-        <w:t>tincidunt</w:t>
-      </w:r>
-      <w:proofErr w:type="spellEnd"/>
-      <w:r>
-        <w:rPr>
-          <w:lang w:val="pt-PT"/>
-        </w:rPr>
-        <w:t xml:space="preserve"> </w:t>
-      </w:r>
-      <w:proofErr w:type="spellStart"/>
-      <w:r>
-        <w:rPr>
-          <w:lang w:val="pt-PT"/>
-        </w:rPr>
-        <w:t>sit</w:t>
-      </w:r>
-      <w:proofErr w:type="spellEnd"/>
-      <w:r>
-        <w:rPr>
-          <w:lang w:val="pt-PT"/>
-        </w:rPr>
-        <w:t xml:space="preserve"> </w:t>
-      </w:r>
-      <w:proofErr w:type="spellStart"/>
-      <w:r>
-        <w:rPr>
-          <w:lang w:val="pt-PT"/>
-        </w:rPr>
-        <w:t>amet</w:t>
-      </w:r>
-      <w:proofErr w:type="spellEnd"/>
-      <w:r>
-        <w:rPr>
-          <w:lang w:val="pt-PT"/>
-        </w:rPr>
-        <w:t xml:space="preserve"> a </w:t>
-      </w:r>
-      <w:proofErr w:type="spellStart"/>
-      <w:r>
-        <w:rPr>
-          <w:lang w:val="pt-PT"/>
-        </w:rPr>
-        <w:t>nisi</w:t>
-      </w:r>
-      <w:proofErr w:type="spellEnd"/>
-      <w:r>
-        <w:rPr>
-          <w:lang w:val="pt-PT"/>
-        </w:rPr>
-        <w:t xml:space="preserve">. </w:t>
-      </w:r>
-      <w:proofErr w:type="spellStart"/>
-      <w:r>
-        <w:rPr>
-          <w:lang w:val="pt-PT"/>
-        </w:rPr>
-        <w:t>Nam</w:t>
-      </w:r>
-      <w:proofErr w:type="spellEnd"/>
-      <w:r>
-        <w:rPr>
-          <w:lang w:val="pt-PT"/>
-        </w:rPr>
-        <w:t xml:space="preserve"> </w:t>
-      </w:r>
-      <w:proofErr w:type="spellStart"/>
-      <w:r>
-        <w:rPr>
-          <w:lang w:val="pt-PT"/>
-        </w:rPr>
-        <w:t>vulputate</w:t>
-      </w:r>
-      <w:proofErr w:type="spellEnd"/>
-      <w:r>
-        <w:rPr>
-          <w:lang w:val="pt-PT"/>
-        </w:rPr>
-        <w:t xml:space="preserve">, </w:t>
-      </w:r>
-      <w:proofErr w:type="spellStart"/>
-      <w:r>
-        <w:rPr>
-          <w:lang w:val="pt-PT"/>
-        </w:rPr>
-        <w:t>diam</w:t>
-      </w:r>
-      <w:proofErr w:type="spellEnd"/>
-      <w:r>
-        <w:rPr>
-          <w:lang w:val="pt-PT"/>
-        </w:rPr>
-        <w:t xml:space="preserve"> non </w:t>
-      </w:r>
-      <w:proofErr w:type="spellStart"/>
-      <w:r>
-        <w:rPr>
-          <w:lang w:val="pt-PT"/>
-        </w:rPr>
-        <w:t>pellentesque</w:t>
-      </w:r>
-      <w:proofErr w:type="spellEnd"/>
-      <w:r>
-        <w:rPr>
-          <w:lang w:val="pt-PT"/>
-        </w:rPr>
-        <w:t xml:space="preserve"> </w:t>
-      </w:r>
-      <w:proofErr w:type="spellStart"/>
-      <w:r>
-        <w:rPr>
-          <w:lang w:val="pt-PT"/>
-        </w:rPr>
-        <w:t>condimentum</w:t>
-      </w:r>
-      <w:proofErr w:type="spellEnd"/>
-      <w:r>
-        <w:rPr>
-          <w:lang w:val="pt-PT"/>
-        </w:rPr>
-        <w:t xml:space="preserve">, </w:t>
-      </w:r>
-      <w:proofErr w:type="spellStart"/>
-      <w:r>
-        <w:rPr>
-          <w:lang w:val="pt-PT"/>
-        </w:rPr>
-        <w:t>erat</w:t>
-      </w:r>
-      <w:proofErr w:type="spellEnd"/>
-      <w:r>
-        <w:rPr>
-          <w:lang w:val="pt-PT"/>
-        </w:rPr>
-        <w:t xml:space="preserve"> </w:t>
-      </w:r>
-      <w:proofErr w:type="spellStart"/>
-      <w:r>
-        <w:rPr>
-          <w:lang w:val="pt-PT"/>
-        </w:rPr>
-        <w:t>nunc</w:t>
-      </w:r>
-      <w:proofErr w:type="spellEnd"/>
-      <w:r>
-        <w:rPr>
-          <w:lang w:val="pt-PT"/>
-        </w:rPr>
-        <w:t xml:space="preserve"> </w:t>
-      </w:r>
-      <w:proofErr w:type="spellStart"/>
-      <w:r>
-        <w:rPr>
-          <w:lang w:val="pt-PT"/>
-        </w:rPr>
-        <w:t>suscipit</w:t>
-      </w:r>
-      <w:proofErr w:type="spellEnd"/>
-      <w:r>
-        <w:rPr>
-          <w:lang w:val="pt-PT"/>
-        </w:rPr>
-        <w:t xml:space="preserve"> </w:t>
-      </w:r>
-      <w:proofErr w:type="spellStart"/>
-      <w:r>
-        <w:rPr>
-          <w:lang w:val="pt-PT"/>
-        </w:rPr>
-        <w:t>turpis</w:t>
-      </w:r>
-      <w:proofErr w:type="spellEnd"/>
-      <w:r>
-        <w:rPr>
-          <w:lang w:val="pt-PT"/>
-        </w:rPr>
-        <w:t xml:space="preserve">, a </w:t>
-      </w:r>
-      <w:proofErr w:type="spellStart"/>
-      <w:r>
-        <w:rPr>
-          <w:lang w:val="pt-PT"/>
-        </w:rPr>
-        <w:t>consequat</w:t>
-      </w:r>
-      <w:proofErr w:type="spellEnd"/>
-      <w:r>
-        <w:rPr>
-          <w:lang w:val="pt-PT"/>
-        </w:rPr>
-        <w:t xml:space="preserve"> </w:t>
-      </w:r>
-      <w:proofErr w:type="spellStart"/>
-      <w:r>
-        <w:rPr>
-          <w:lang w:val="pt-PT"/>
-        </w:rPr>
-        <w:t>ipsum</w:t>
-      </w:r>
-      <w:proofErr w:type="spellEnd"/>
-      <w:r>
-        <w:rPr>
-          <w:lang w:val="pt-PT"/>
-        </w:rPr>
-        <w:t xml:space="preserve"> ex non </w:t>
-      </w:r>
-      <w:proofErr w:type="spellStart"/>
-      <w:r>
-        <w:rPr>
-          <w:lang w:val="pt-PT"/>
-        </w:rPr>
-        <w:t>sapien</w:t>
-      </w:r>
-      <w:proofErr w:type="spellEnd"/>
-      <w:r>
-        <w:rPr>
-          <w:lang w:val="pt-PT"/>
-        </w:rPr>
-        <w:t xml:space="preserve">. </w:t>
+    </w:p>
+    <w:p>
+      <w:pPr>
+        <w:rPr>
+          <w:lang w:val="pt-PT"/>
+        </w:rPr>
+      </w:pPr>
+    </w:p>
+    <w:p>
+      <w:pPr>
+        <w:pStyle w:val="Ttulo1"/>
+      </w:pPr>
+      <w:r>
+        <w:t>open-ende</w:t>
+      </w:r>
+      <w:r>
+        <w:t>d section</w:t>
+      </w:r>
+    </w:p>
+    <w:p>
+      <w:pPr>
+        <w:rPr>
+          <w:lang w:eastAsia="pt-PT"/>
+        </w:rPr>
+      </w:pPr>
+      <w:r>
+        <w:rPr>
+          <w:lang w:eastAsia="pt-PT"/>
+        </w:rPr>
+        <w:t>AAA</w:t>
+      </w:r>
+    </w:p>
+    <w:p>
+      <w:pPr>
+        <w:rPr>
+          <w:lang w:eastAsia="pt-PT"/>
+        </w:rPr>
+      </w:pPr>
+    </w:p>
+    <w:p>
+      <w:pPr>
+        <w:rPr>
+          <w:lang w:eastAsia="pt-PT"/>
+        </w:rPr>
+      </w:pPr>
+    </w:p>
+    <w:p>
+      <w:pPr>
+        <w:pStyle w:val="Ttulo1"/>
+      </w:pPr>
+      <w:r>
+        <w:t>CONCLUSION</w:t>
       </w:r>
     </w:p>
     <w:p>
@@ -3093,57 +3411,57 @@
           <w:numId w:val="0"/>
         </w:numPr>
       </w:pPr>
-      <w:bookmarkStart w:id="38" w:name="_Toc410990277"/>
-      <w:bookmarkStart w:id="39" w:name="_Toc410990289"/>
-      <w:bookmarkStart w:id="40" w:name="_Toc412186402"/>
-      <w:bookmarkStart w:id="41" w:name="_Toc412186507"/>
-      <w:bookmarkStart w:id="42" w:name="_Toc412186532"/>
-      <w:bookmarkStart w:id="43" w:name="_Toc412186603"/>
-      <w:bookmarkStart w:id="44" w:name="_Toc412186633"/>
-      <w:bookmarkStart w:id="45" w:name="_Toc115296810"/>
-      <w:bookmarkStart w:id="46" w:name="_Toc141959339"/>
-      <w:bookmarkStart w:id="47" w:name="_Toc176981918"/>
+      <w:bookmarkStart w:id="36" w:name="_Toc410990277"/>
+      <w:bookmarkStart w:id="37" w:name="_Toc410990289"/>
+      <w:bookmarkStart w:id="38" w:name="_Toc412186402"/>
+      <w:bookmarkStart w:id="39" w:name="_Toc412186507"/>
+      <w:bookmarkStart w:id="40" w:name="_Toc412186532"/>
+      <w:bookmarkStart w:id="41" w:name="_Toc412186603"/>
+      <w:bookmarkStart w:id="42" w:name="_Toc412186633"/>
+      <w:bookmarkStart w:id="43" w:name="_Toc115296810"/>
+      <w:bookmarkStart w:id="44" w:name="_Toc141959339"/>
+      <w:bookmarkStart w:id="45" w:name="_Toc176981918"/>
       <w:r>
         <w:lastRenderedPageBreak/>
         <w:t>Bibliograph</w:t>
       </w:r>
+      <w:bookmarkEnd w:id="36"/>
+      <w:bookmarkEnd w:id="37"/>
       <w:bookmarkEnd w:id="38"/>
       <w:bookmarkEnd w:id="39"/>
       <w:bookmarkEnd w:id="40"/>
       <w:bookmarkEnd w:id="41"/>
       <w:bookmarkEnd w:id="42"/>
+      <w:r>
+        <w:t>ical R</w:t>
+      </w:r>
+      <w:r>
+        <w:t>eferences</w:t>
+      </w:r>
+      <w:r>
+        <w:t xml:space="preserve"> </w:t>
+      </w:r>
       <w:bookmarkEnd w:id="43"/>
       <w:bookmarkEnd w:id="44"/>
       <w:r>
-        <w:t>ical R</w:t>
-      </w:r>
-      <w:r>
-        <w:t>eferences</w:t>
-      </w:r>
-      <w:r>
-        <w:t xml:space="preserve"> </w:t>
+        <w:t xml:space="preserve"> (</w:t>
+      </w:r>
+      <w:r>
+        <w:rPr>
+          <w:highlight w:val="yellow"/>
+        </w:rPr>
+        <w:t>Optional, N</w:t>
+      </w:r>
+      <w:r>
+        <w:rPr>
+          <w:highlight w:val="yellow"/>
+        </w:rPr>
+        <w:t>ot included in page limit</w:t>
+      </w:r>
+      <w:r>
+        <w:t>)</w:t>
       </w:r>
       <w:bookmarkEnd w:id="45"/>
-      <w:bookmarkEnd w:id="46"/>
-      <w:r>
-        <w:t xml:space="preserve"> (</w:t>
-      </w:r>
-      <w:r>
-        <w:rPr>
-          <w:highlight w:val="yellow"/>
-        </w:rPr>
-        <w:t>Optional, N</w:t>
-      </w:r>
-      <w:r>
-        <w:rPr>
-          <w:highlight w:val="yellow"/>
-        </w:rPr>
-        <w:t>ot included in page limit</w:t>
-      </w:r>
-      <w:r>
-        <w:t>)</w:t>
-      </w:r>
-      <w:bookmarkEnd w:id="47"/>
     </w:p>
     <w:p>
       <w:pPr>
@@ -3255,16 +3573,16 @@
           <w:numId w:val="0"/>
         </w:numPr>
       </w:pPr>
-      <w:bookmarkStart w:id="48" w:name="_Toc410990278"/>
-      <w:bookmarkStart w:id="49" w:name="_Toc410990290"/>
-      <w:bookmarkStart w:id="50" w:name="_Toc412186403"/>
-      <w:bookmarkStart w:id="51" w:name="_Toc412186508"/>
-      <w:bookmarkStart w:id="52" w:name="_Toc412186533"/>
-      <w:bookmarkStart w:id="53" w:name="_Toc412186604"/>
-      <w:bookmarkStart w:id="54" w:name="_Toc412186634"/>
-      <w:bookmarkStart w:id="55" w:name="_Toc115296811"/>
-      <w:bookmarkStart w:id="56" w:name="_Toc141959340"/>
-      <w:bookmarkStart w:id="57" w:name="_Toc176981919"/>
+      <w:bookmarkStart w:id="46" w:name="_Toc410990278"/>
+      <w:bookmarkStart w:id="47" w:name="_Toc410990290"/>
+      <w:bookmarkStart w:id="48" w:name="_Toc412186403"/>
+      <w:bookmarkStart w:id="49" w:name="_Toc412186508"/>
+      <w:bookmarkStart w:id="50" w:name="_Toc412186533"/>
+      <w:bookmarkStart w:id="51" w:name="_Toc412186604"/>
+      <w:bookmarkStart w:id="52" w:name="_Toc412186634"/>
+      <w:bookmarkStart w:id="53" w:name="_Toc115296811"/>
+      <w:bookmarkStart w:id="54" w:name="_Toc141959340"/>
+      <w:bookmarkStart w:id="55" w:name="_Toc176981919"/>
       <w:r>
         <w:lastRenderedPageBreak/>
         <w:t xml:space="preserve">Appendix </w:t>
@@ -3272,6 +3590,8 @@
       <w:r>
         <w:t>A</w:t>
       </w:r>
+      <w:bookmarkEnd w:id="46"/>
+      <w:bookmarkEnd w:id="47"/>
       <w:bookmarkEnd w:id="48"/>
       <w:bookmarkEnd w:id="49"/>
       <w:bookmarkEnd w:id="50"/>
@@ -3279,27 +3599,25 @@
       <w:bookmarkEnd w:id="52"/>
       <w:bookmarkEnd w:id="53"/>
       <w:bookmarkEnd w:id="54"/>
+      <w:r>
+        <w:t xml:space="preserve"> (</w:t>
+      </w:r>
+      <w:r>
+        <w:rPr>
+          <w:highlight w:val="yellow"/>
+        </w:rPr>
+        <w:t>Optional, N</w:t>
+      </w:r>
+      <w:r>
+        <w:rPr>
+          <w:highlight w:val="yellow"/>
+        </w:rPr>
+        <w:t>ot included in page limit</w:t>
+      </w:r>
+      <w:r>
+        <w:t>)</w:t>
+      </w:r>
       <w:bookmarkEnd w:id="55"/>
-      <w:bookmarkEnd w:id="56"/>
-      <w:r>
-        <w:t xml:space="preserve"> (</w:t>
-      </w:r>
-      <w:r>
-        <w:rPr>
-          <w:highlight w:val="yellow"/>
-        </w:rPr>
-        <w:t>Optional, N</w:t>
-      </w:r>
-      <w:r>
-        <w:rPr>
-          <w:highlight w:val="yellow"/>
-        </w:rPr>
-        <w:t>ot included in page limit</w:t>
-      </w:r>
-      <w:r>
-        <w:t>)</w:t>
-      </w:r>
-      <w:bookmarkEnd w:id="57"/>
     </w:p>
     <w:p>
       <w:r>
@@ -3326,16 +3644,16 @@
           <w:numId w:val="0"/>
         </w:numPr>
       </w:pPr>
-      <w:bookmarkStart w:id="58" w:name="_Toc410990279"/>
-      <w:bookmarkStart w:id="59" w:name="_Toc410990291"/>
-      <w:bookmarkStart w:id="60" w:name="_Toc412186404"/>
-      <w:bookmarkStart w:id="61" w:name="_Toc412186509"/>
-      <w:bookmarkStart w:id="62" w:name="_Toc412186534"/>
-      <w:bookmarkStart w:id="63" w:name="_Toc412186605"/>
-      <w:bookmarkStart w:id="64" w:name="_Toc412186635"/>
-      <w:bookmarkStart w:id="65" w:name="_Toc115296812"/>
-      <w:bookmarkStart w:id="66" w:name="_Toc141959341"/>
-      <w:bookmarkStart w:id="67" w:name="_Toc176981920"/>
+      <w:bookmarkStart w:id="56" w:name="_Toc410990279"/>
+      <w:bookmarkStart w:id="57" w:name="_Toc410990291"/>
+      <w:bookmarkStart w:id="58" w:name="_Toc412186404"/>
+      <w:bookmarkStart w:id="59" w:name="_Toc412186509"/>
+      <w:bookmarkStart w:id="60" w:name="_Toc412186534"/>
+      <w:bookmarkStart w:id="61" w:name="_Toc412186605"/>
+      <w:bookmarkStart w:id="62" w:name="_Toc412186635"/>
+      <w:bookmarkStart w:id="63" w:name="_Toc115296812"/>
+      <w:bookmarkStart w:id="64" w:name="_Toc141959341"/>
+      <w:bookmarkStart w:id="65" w:name="_Toc176981920"/>
       <w:r>
         <w:lastRenderedPageBreak/>
         <w:t>Annexes (</w:t>
@@ -3355,6 +3673,8 @@
       <w:r>
         <w:t>)</w:t>
       </w:r>
+      <w:bookmarkEnd w:id="56"/>
+      <w:bookmarkEnd w:id="57"/>
       <w:bookmarkEnd w:id="58"/>
       <w:bookmarkEnd w:id="59"/>
       <w:bookmarkEnd w:id="60"/>
@@ -3363,8 +3683,6 @@
       <w:bookmarkEnd w:id="63"/>
       <w:bookmarkEnd w:id="64"/>
       <w:bookmarkEnd w:id="65"/>
-      <w:bookmarkEnd w:id="66"/>
-      <w:bookmarkEnd w:id="67"/>
     </w:p>
     <w:p>
       <w:r>
@@ -3715,7 +4033,7 @@
   <w:abstractNum w:abstractNumId="2" w15:restartNumberingAfterBreak="0">
     <w:nsid w:val="62052EBD"/>
     <w:multiLevelType w:val="multilevel"/>
-    <w:tmpl w:val="F2C862BA"/>
+    <w:tmpl w:val="03E0E848"/>
     <w:lvl w:ilvl="0">
       <w:start w:val="1"/>
       <w:numFmt w:val="decimal"/>
@@ -4324,7 +4642,7 @@
     <w:autoRedefine/>
     <w:uiPriority w:val="9"/>
     <w:qFormat/>
-    <w:rsid w:val="006B75D7"/>
+    <w:rsid w:val="002D546A"/>
     <w:pPr>
       <w:keepNext/>
       <w:keepLines/>
@@ -4461,7 +4779,6 @@
   <w:style w:type="character" w:default="1" w:styleId="Tipodeletrapredefinidodopargrafo">
     <w:name w:val="Default Paragraph Font"/>
     <w:uiPriority w:val="1"/>
-    <w:semiHidden/>
     <w:unhideWhenUsed/>
   </w:style>
   <w:style w:type="table" w:default="1" w:styleId="Tabelanormal">
@@ -4489,7 +4806,7 @@
     <w:name w:val="Título 1 Caráter"/>
     <w:link w:val="Ttulo1"/>
     <w:uiPriority w:val="9"/>
-    <w:rsid w:val="006B75D7"/>
+    <w:rsid w:val="002D546A"/>
     <w:rPr>
       <w:rFonts w:eastAsia="Times New Roman"/>
       <w:b/>
